--- a/SIT374 - Capstone/task5.2/Template-Task 5.2C.docx
+++ b/SIT374 - Capstone/task5.2/Template-Task 5.2C.docx
@@ -1,6 +1,6 @@
 
 <file path=word/document.xml><?xml version="1.0" encoding="utf-8"?>
-<w:document xmlns:wpc="http://schemas.microsoft.com/office/word/2010/wordprocessingCanvas" xmlns:cx="http://schemas.microsoft.com/office/drawing/2014/chartex" xmlns:cx1="http://schemas.microsoft.com/office/drawing/2015/9/8/chartex" xmlns:cx2="http://schemas.microsoft.com/office/drawing/2015/10/21/chartex" xmlns:cx3="http://schemas.microsoft.com/office/drawing/2016/5/9/chartex" xmlns:cx4="http://schemas.microsoft.com/office/drawing/2016/5/10/chartex" xmlns:cx5="http://schemas.microsoft.com/office/drawing/2016/5/11/chartex" xmlns:cx6="http://schemas.microsoft.com/office/drawing/2016/5/12/chartex" xmlns:cx7="http://schemas.microsoft.com/office/drawing/2016/5/13/chartex" xmlns:cx8="http://schemas.microsoft.com/office/drawing/2016/5/14/chartex" xmlns:mc="http://schemas.openxmlformats.org/markup-compatibility/2006" xmlns:aink="http://schemas.microsoft.com/office/drawing/2016/ink" xmlns:am3d="http://schemas.microsoft.com/office/drawing/2017/model3d" xmlns:o="urn:schemas-microsoft-com:office:office" xmlns:oel="http://schemas.microsoft.com/office/2019/extlst" xmlns:r="http://schemas.openxmlformats.org/officeDocument/2006/relationships" xmlns:m="http://schemas.openxmlformats.org/officeDocument/2006/math" xmlns:v="urn:schemas-microsoft-com:vml" xmlns:wp14="http://schemas.microsoft.com/office/word/2010/wordprocessingDrawing" xmlns:wp="http://schemas.openxmlformats.org/drawingml/2006/wordprocessingDrawing" xmlns:w10="urn:schemas-microsoft-com:office:word" xmlns:w="http://schemas.openxmlformats.org/wordprocessingml/2006/main" xmlns:w14="http://schemas.microsoft.com/office/word/2010/wordml" xmlns:w15="http://schemas.microsoft.com/office/word/2012/wordml" xmlns:w16cex="http://schemas.microsoft.com/office/word/2018/wordml/cex" xmlns:w16cid="http://schemas.microsoft.com/office/word/2016/wordml/cid" xmlns:w16="http://schemas.microsoft.com/office/word/2018/wordml" xmlns:w16sdtdh="http://schemas.microsoft.com/office/word/2020/wordml/sdtdatahash" xmlns:w16se="http://schemas.microsoft.com/office/word/2015/wordml/symex" xmlns:wpg="http://schemas.microsoft.com/office/word/2010/wordprocessingGroup" xmlns:wpi="http://schemas.microsoft.com/office/word/2010/wordprocessingInk" xmlns:wne="http://schemas.microsoft.com/office/word/2006/wordml" xmlns:wps="http://schemas.microsoft.com/office/word/2010/wordprocessingShape" mc:Ignorable="w14 w15 w16se w16cid w16 w16cex w16sdtdh wp14">
+<w:document xmlns:wpc="http://schemas.microsoft.com/office/word/2010/wordprocessingCanvas" xmlns:cx="http://schemas.microsoft.com/office/drawing/2014/chartex" xmlns:cx1="http://schemas.microsoft.com/office/drawing/2015/9/8/chartex" xmlns:cx2="http://schemas.microsoft.com/office/drawing/2015/10/21/chartex" xmlns:cx3="http://schemas.microsoft.com/office/drawing/2016/5/9/chartex" xmlns:cx4="http://schemas.microsoft.com/office/drawing/2016/5/10/chartex" xmlns:cx5="http://schemas.microsoft.com/office/drawing/2016/5/11/chartex" xmlns:cx6="http://schemas.microsoft.com/office/drawing/2016/5/12/chartex" xmlns:cx7="http://schemas.microsoft.com/office/drawing/2016/5/13/chartex" xmlns:cx8="http://schemas.microsoft.com/office/drawing/2016/5/14/chartex" xmlns:mc="http://schemas.openxmlformats.org/markup-compatibility/2006" xmlns:aink="http://schemas.microsoft.com/office/drawing/2016/ink" xmlns:am3d="http://schemas.microsoft.com/office/drawing/2017/model3d" xmlns:o="urn:schemas-microsoft-com:office:office" xmlns:oel="http://schemas.microsoft.com/office/2019/extlst" xmlns:r="http://schemas.openxmlformats.org/officeDocument/2006/relationships" xmlns:m="http://schemas.openxmlformats.org/officeDocument/2006/math" xmlns:v="urn:schemas-microsoft-com:vml" xmlns:wp14="http://schemas.microsoft.com/office/word/2010/wordprocessingDrawing" xmlns:wp="http://schemas.openxmlformats.org/drawingml/2006/wordprocessingDrawing" xmlns:w10="urn:schemas-microsoft-com:office:word" xmlns:w="http://schemas.openxmlformats.org/wordprocessingml/2006/main" xmlns:w14="http://schemas.microsoft.com/office/word/2010/wordml" xmlns:w15="http://schemas.microsoft.com/office/word/2012/wordml" xmlns:w16cex="http://schemas.microsoft.com/office/word/2018/wordml/cex" xmlns:w16cid="http://schemas.microsoft.com/office/word/2016/wordml/cid" xmlns:w16="http://schemas.microsoft.com/office/word/2018/wordml" xmlns:w16du="http://schemas.microsoft.com/office/word/2023/wordml/word16du" xmlns:w16sdtdh="http://schemas.microsoft.com/office/word/2020/wordml/sdtdatahash" xmlns:w16sdtfl="http://schemas.microsoft.com/office/word/2024/wordml/sdtformatlock" xmlns:w16se="http://schemas.microsoft.com/office/word/2015/wordml/symex" xmlns:wpg="http://schemas.microsoft.com/office/word/2010/wordprocessingGroup" xmlns:wpi="http://schemas.microsoft.com/office/word/2010/wordprocessingInk" xmlns:wne="http://schemas.microsoft.com/office/word/2006/wordml" xmlns:wps="http://schemas.microsoft.com/office/word/2010/wordprocessingShape" mc:Ignorable="w14 w15 w16se w16cid w16 w16cex w16sdtdh w16sdtfl w16du wp14">
   <w:body>
     <w:p>
       <w:pPr>
@@ -43,20 +43,31 @@
       </w:r>
     </w:p>
     <w:p>
+      <w:pPr>
+        <w:rPr>
+          <w:lang w:val="en-ID"/>
+        </w:rPr>
+      </w:pPr>
       <w:r>
         <w:t xml:space="preserve">This trimester, I plan to </w:t>
       </w:r>
       <w:r>
-        <w:t>…</w:t>
-      </w:r>
-      <w:r>
-        <w:t xml:space="preserve"> (</w:t>
-      </w:r>
-      <w:r>
-        <w:t>copy in plan from 2.1C</w:t>
-      </w:r>
-      <w:r>
-        <w:t>)</w:t>
+        <w:rPr>
+          <w:lang w:val="en-ID"/>
+        </w:rPr>
+        <w:t>m</w:t>
+      </w:r>
+      <w:r>
+        <w:rPr>
+          <w:lang w:val="en-ID"/>
+        </w:rPr>
+        <w:t>onitor the data preparation and integration processes to make a significant technical contribution to the success of our research on the correlation between air pollution and respiratory illness. This involves keeping geographic and temporal alignment, solving missing or inconsistent data, and combining the World Air Quality Index data with AIHW respiratory hospital admission records. Regression modelling approaches will be used to detect possible relationships, and geographical visualizations, such heat maps, will be used to clearly and practically explain our findings. To ensure a long-lasting technical effect, I also hope to help establish templates for visualisation and replicable scripts that may be utilized after this trimester</w:t>
+      </w:r>
+      <w:r>
+        <w:rPr>
+          <w:lang w:val="en-ID"/>
+        </w:rPr>
+        <w:t>.</w:t>
       </w:r>
     </w:p>
     <w:p>
@@ -99,14 +110,25 @@
         </w:numPr>
       </w:pPr>
       <w:r>
-        <w:t>Li</w:t>
-      </w:r>
-      <w:r>
-        <w:t xml:space="preserve">st each of your achievements or the activities that are in </w:t>
-      </w:r>
-      <w:r>
-        <w:t>progress and describe in a paragraph.</w:t>
-      </w:r>
+        <w:rPr>
+          <w:b/>
+          <w:bCs/>
+        </w:rPr>
+        <w:t>Initial project scoping and Agile workflow setup</w:t>
+      </w:r>
+    </w:p>
+    <w:p>
+      <w:pPr>
+        <w:pStyle w:val="ListParagraph"/>
+      </w:pPr>
+      <w:r>
+        <w:t>Participated in the initial meeting with the team leader to define the project scope, objectives, and key deliverables. Contributed to setting up an Agile workflow to ensure regular progress tracking and adaptability in task prioritisation.</w:t>
+      </w:r>
+    </w:p>
+    <w:p>
+      <w:pPr>
+        <w:pStyle w:val="ListParagraph"/>
+      </w:pPr>
     </w:p>
     <w:p>
       <w:pPr>
@@ -115,10 +137,31 @@
           <w:ilvl w:val="0"/>
           <w:numId w:val="9"/>
         </w:numPr>
-      </w:pPr>
-      <w:r>
-        <w:t xml:space="preserve"> </w:t>
-      </w:r>
+        <w:rPr>
+          <w:b/>
+          <w:bCs/>
+        </w:rPr>
+      </w:pPr>
+      <w:r>
+        <w:rPr>
+          <w:b/>
+          <w:bCs/>
+        </w:rPr>
+        <w:t>Data source identification and assessment</w:t>
+      </w:r>
+    </w:p>
+    <w:p>
+      <w:pPr>
+        <w:pStyle w:val="ListParagraph"/>
+      </w:pPr>
+      <w:r>
+        <w:t>Researched and evaluated multiple Australian-based datasets from sources such as the World Air Quality Index and AIHW. Assessed datasets for completeness, licensing, and alignment with project requirements, ensuring they are suitable for later regression and geospatial analysis.</w:t>
+      </w:r>
+    </w:p>
+    <w:p>
+      <w:pPr>
+        <w:pStyle w:val="ListParagraph"/>
+      </w:pPr>
     </w:p>
     <w:p>
       <w:pPr>
@@ -127,10 +170,34 @@
           <w:ilvl w:val="0"/>
           <w:numId w:val="9"/>
         </w:numPr>
-      </w:pPr>
-      <w:r>
-        <w:t xml:space="preserve"> </w:t>
-      </w:r>
+        <w:rPr>
+          <w:b/>
+          <w:bCs/>
+        </w:rPr>
+      </w:pPr>
+      <w:r>
+        <w:rPr>
+          <w:b/>
+          <w:bCs/>
+        </w:rPr>
+        <w:t>Repository and collaboration infrastructure</w:t>
+      </w:r>
+    </w:p>
+    <w:p>
+      <w:pPr>
+        <w:pStyle w:val="ListParagraph"/>
+      </w:pPr>
+      <w:r>
+        <w:t>C</w:t>
+      </w:r>
+      <w:r>
+        <w:t>ontributed to setting up the project’s GitHub repository, establishing folder structures and version control workflows for storing datasets, scripts, and documentation. This will help ensure replicability and maintain technical continuity beyond this trimester.</w:t>
+      </w:r>
+    </w:p>
+    <w:p>
+      <w:pPr>
+        <w:pStyle w:val="ListParagraph"/>
+      </w:pPr>
     </w:p>
     <w:p>
       <w:pPr>
@@ -139,19 +206,26 @@
           <w:ilvl w:val="0"/>
           <w:numId w:val="9"/>
         </w:numPr>
-      </w:pPr>
-      <w:r>
-        <w:t xml:space="preserve"> </w:t>
+        <w:rPr>
+          <w:b/>
+          <w:bCs/>
+        </w:rPr>
+      </w:pPr>
+      <w:r>
+        <w:rPr>
+          <w:b/>
+          <w:bCs/>
+        </w:rPr>
+        <w:t>Data ethics and legal compliance review</w:t>
       </w:r>
     </w:p>
     <w:p>
       <w:pPr>
         <w:pStyle w:val="ListParagraph"/>
-        <w:numPr>
-          <w:ilvl w:val="0"/>
-          <w:numId w:val="9"/>
-        </w:numPr>
-      </w:pPr>
+      </w:pPr>
+      <w:r>
+        <w:t>Investigated data usage regulations, privacy implications, and licensing terms for selected datasets. Documented ethical considerations for the team to ensure compliance with Australian regulations on health and environmental data use.</w:t>
+      </w:r>
     </w:p>
     <w:p/>
     <w:p/>
@@ -166,7 +240,7 @@
 </file>
 
 <file path=word/numbering.xml><?xml version="1.0" encoding="utf-8"?>
-<w:numbering xmlns:wpc="http://schemas.microsoft.com/office/word/2010/wordprocessingCanvas" xmlns:cx="http://schemas.microsoft.com/office/drawing/2014/chartex" xmlns:cx1="http://schemas.microsoft.com/office/drawing/2015/9/8/chartex" xmlns:cx2="http://schemas.microsoft.com/office/drawing/2015/10/21/chartex" xmlns:cx3="http://schemas.microsoft.com/office/drawing/2016/5/9/chartex" xmlns:cx4="http://schemas.microsoft.com/office/drawing/2016/5/10/chartex" xmlns:cx5="http://schemas.microsoft.com/office/drawing/2016/5/11/chartex" xmlns:cx6="http://schemas.microsoft.com/office/drawing/2016/5/12/chartex" xmlns:cx7="http://schemas.microsoft.com/office/drawing/2016/5/13/chartex" xmlns:cx8="http://schemas.microsoft.com/office/drawing/2016/5/14/chartex" xmlns:mc="http://schemas.openxmlformats.org/markup-compatibility/2006" xmlns:aink="http://schemas.microsoft.com/office/drawing/2016/ink" xmlns:am3d="http://schemas.microsoft.com/office/drawing/2017/model3d" xmlns:o="urn:schemas-microsoft-com:office:office" xmlns:oel="http://schemas.microsoft.com/office/2019/extlst" xmlns:r="http://schemas.openxmlformats.org/officeDocument/2006/relationships" xmlns:m="http://schemas.openxmlformats.org/officeDocument/2006/math" xmlns:v="urn:schemas-microsoft-com:vml" xmlns:wp14="http://schemas.microsoft.com/office/word/2010/wordprocessingDrawing" xmlns:wp="http://schemas.openxmlformats.org/drawingml/2006/wordprocessingDrawing" xmlns:w10="urn:schemas-microsoft-com:office:word" xmlns:w="http://schemas.openxmlformats.org/wordprocessingml/2006/main" xmlns:w14="http://schemas.microsoft.com/office/word/2010/wordml" xmlns:w15="http://schemas.microsoft.com/office/word/2012/wordml" xmlns:w16cex="http://schemas.microsoft.com/office/word/2018/wordml/cex" xmlns:w16cid="http://schemas.microsoft.com/office/word/2016/wordml/cid" xmlns:w16="http://schemas.microsoft.com/office/word/2018/wordml" xmlns:w16sdtdh="http://schemas.microsoft.com/office/word/2020/wordml/sdtdatahash" xmlns:w16se="http://schemas.microsoft.com/office/word/2015/wordml/symex" xmlns:wpg="http://schemas.microsoft.com/office/word/2010/wordprocessingGroup" xmlns:wpi="http://schemas.microsoft.com/office/word/2010/wordprocessingInk" xmlns:wne="http://schemas.microsoft.com/office/word/2006/wordml" xmlns:wps="http://schemas.microsoft.com/office/word/2010/wordprocessingShape" mc:Ignorable="w14 w15 w16se w16cid w16 w16cex w16sdtdh wp14">
+<w:numbering xmlns:wpc="http://schemas.microsoft.com/office/word/2010/wordprocessingCanvas" xmlns:cx="http://schemas.microsoft.com/office/drawing/2014/chartex" xmlns:cx1="http://schemas.microsoft.com/office/drawing/2015/9/8/chartex" xmlns:cx2="http://schemas.microsoft.com/office/drawing/2015/10/21/chartex" xmlns:cx3="http://schemas.microsoft.com/office/drawing/2016/5/9/chartex" xmlns:cx4="http://schemas.microsoft.com/office/drawing/2016/5/10/chartex" xmlns:cx5="http://schemas.microsoft.com/office/drawing/2016/5/11/chartex" xmlns:cx6="http://schemas.microsoft.com/office/drawing/2016/5/12/chartex" xmlns:cx7="http://schemas.microsoft.com/office/drawing/2016/5/13/chartex" xmlns:cx8="http://schemas.microsoft.com/office/drawing/2016/5/14/chartex" xmlns:mc="http://schemas.openxmlformats.org/markup-compatibility/2006" xmlns:aink="http://schemas.microsoft.com/office/drawing/2016/ink" xmlns:am3d="http://schemas.microsoft.com/office/drawing/2017/model3d" xmlns:o="urn:schemas-microsoft-com:office:office" xmlns:oel="http://schemas.microsoft.com/office/2019/extlst" xmlns:r="http://schemas.openxmlformats.org/officeDocument/2006/relationships" xmlns:m="http://schemas.openxmlformats.org/officeDocument/2006/math" xmlns:v="urn:schemas-microsoft-com:vml" xmlns:wp14="http://schemas.microsoft.com/office/word/2010/wordprocessingDrawing" xmlns:wp="http://schemas.openxmlformats.org/drawingml/2006/wordprocessingDrawing" xmlns:w10="urn:schemas-microsoft-com:office:word" xmlns:w="http://schemas.openxmlformats.org/wordprocessingml/2006/main" xmlns:w14="http://schemas.microsoft.com/office/word/2010/wordml" xmlns:w15="http://schemas.microsoft.com/office/word/2012/wordml" xmlns:w16cex="http://schemas.microsoft.com/office/word/2018/wordml/cex" xmlns:w16cid="http://schemas.microsoft.com/office/word/2016/wordml/cid" xmlns:w16="http://schemas.microsoft.com/office/word/2018/wordml" xmlns:w16du="http://schemas.microsoft.com/office/word/2023/wordml/word16du" xmlns:w16sdtdh="http://schemas.microsoft.com/office/word/2020/wordml/sdtdatahash" xmlns:w16sdtfl="http://schemas.microsoft.com/office/word/2024/wordml/sdtformatlock" xmlns:w16se="http://schemas.microsoft.com/office/word/2015/wordml/symex" xmlns:wpg="http://schemas.microsoft.com/office/word/2010/wordprocessingGroup" xmlns:wpi="http://schemas.microsoft.com/office/word/2010/wordprocessingInk" xmlns:wne="http://schemas.microsoft.com/office/word/2006/wordml" xmlns:wps="http://schemas.microsoft.com/office/word/2010/wordprocessingShape" mc:Ignorable="w14 w15 w16se w16cid w16 w16cex w16sdtdh w16sdtfl w16du wp14">
   <w:abstractNum w:abstractNumId="0" w15:restartNumberingAfterBreak="0">
     <w:nsid w:val="0E504CC3"/>
     <w:multiLevelType w:val="hybridMultilevel"/>
@@ -1188,7 +1262,7 @@
 </file>
 
 <file path=word/styles.xml><?xml version="1.0" encoding="utf-8"?>
-<w:styles xmlns:mc="http://schemas.openxmlformats.org/markup-compatibility/2006" xmlns:r="http://schemas.openxmlformats.org/officeDocument/2006/relationships" xmlns:w="http://schemas.openxmlformats.org/wordprocessingml/2006/main" xmlns:w14="http://schemas.microsoft.com/office/word/2010/wordml" xmlns:w15="http://schemas.microsoft.com/office/word/2012/wordml" xmlns:w16cex="http://schemas.microsoft.com/office/word/2018/wordml/cex" xmlns:w16cid="http://schemas.microsoft.com/office/word/2016/wordml/cid" xmlns:w16="http://schemas.microsoft.com/office/word/2018/wordml" xmlns:w16sdtdh="http://schemas.microsoft.com/office/word/2020/wordml/sdtdatahash" xmlns:w16se="http://schemas.microsoft.com/office/word/2015/wordml/symex" mc:Ignorable="w14 w15 w16se w16cid w16 w16cex w16sdtdh">
+<w:styles xmlns:mc="http://schemas.openxmlformats.org/markup-compatibility/2006" xmlns:r="http://schemas.openxmlformats.org/officeDocument/2006/relationships" xmlns:w="http://schemas.openxmlformats.org/wordprocessingml/2006/main" xmlns:w14="http://schemas.microsoft.com/office/word/2010/wordml" xmlns:w15="http://schemas.microsoft.com/office/word/2012/wordml" xmlns:w16cex="http://schemas.microsoft.com/office/word/2018/wordml/cex" xmlns:w16cid="http://schemas.microsoft.com/office/word/2016/wordml/cid" xmlns:w16="http://schemas.microsoft.com/office/word/2018/wordml" xmlns:w16du="http://schemas.microsoft.com/office/word/2023/wordml/word16du" xmlns:w16sdtdh="http://schemas.microsoft.com/office/word/2020/wordml/sdtdatahash" xmlns:w16sdtfl="http://schemas.microsoft.com/office/word/2024/wordml/sdtformatlock" xmlns:w16se="http://schemas.microsoft.com/office/word/2015/wordml/symex" mc:Ignorable="w14 w15 w16se w16cid w16 w16cex w16sdtdh w16sdtfl w16du">
   <w:docDefaults>
     <w:rPrDefault>
       <w:rPr>
@@ -1987,6 +2061,27 @@
 </file>
 
 <file path=customXml/item1.xml><?xml version="1.0" encoding="utf-8"?>
+<p:properties xmlns:p="http://schemas.microsoft.com/office/2006/metadata/properties" xmlns:xsi="http://www.w3.org/2001/XMLSchema-instance" xmlns:pc="http://schemas.microsoft.com/office/infopath/2007/PartnerControls">
+  <documentManagement>
+    <TaxCatchAll xmlns="3a048321-b142-4dbf-9bcb-5f685e3e6105" xsi:nil="true"/>
+    <lcf76f155ced4ddcb4097134ff3c332f xmlns="c2c61a47-c1ee-4786-a2d3-135f5f32d616">
+      <Terms xmlns="http://schemas.microsoft.com/office/infopath/2007/PartnerControls"/>
+    </lcf76f155ced4ddcb4097134ff3c332f>
+    <IconOverlay xmlns="http://schemas.microsoft.com/sharepoint/v4" xsi:nil="true"/>
+  </documentManagement>
+</p:properties>
+</file>
+
+<file path=customXml/item2.xml><?xml version="1.0" encoding="utf-8"?>
+<?mso-contentType ?>
+<FormTemplates xmlns="http://schemas.microsoft.com/sharepoint/v3/contenttype/forms">
+  <Display>DocumentLibraryForm</Display>
+  <Edit>DocumentLibraryForm</Edit>
+  <New>DocumentLibraryForm</New>
+</FormTemplates>
+</file>
+
+<file path=customXml/item3.xml><?xml version="1.0" encoding="utf-8"?>
 <ct:contentTypeSchema xmlns:ct="http://schemas.microsoft.com/office/2006/metadata/contentType" xmlns:ma="http://schemas.microsoft.com/office/2006/metadata/properties/metaAttributes" ct:_="" ma:_="" ma:contentTypeName="Document" ma:contentTypeID="0x0101004314D4F7910DEE49890754A99C3A3C62" ma:contentTypeVersion="19" ma:contentTypeDescription="Create a new document." ma:contentTypeScope="" ma:versionID="5625517a5aa3f432215aeccf2f3f7f9c">
   <xsd:schema xmlns:xsd="http://www.w3.org/2001/XMLSchema" xmlns:xs="http://www.w3.org/2001/XMLSchema" xmlns:p="http://schemas.microsoft.com/office/2006/metadata/properties" xmlns:ns2="42a8f2e7-603c-44bf-aae0-85e8ec67529d" xmlns:ns3="c2c61a47-c1ee-4786-a2d3-135f5f32d616" xmlns:ns4="3a048321-b142-4dbf-9bcb-5f685e3e6105" xmlns:ns5="http://schemas.microsoft.com/sharepoint/v4" targetNamespace="http://schemas.microsoft.com/office/2006/metadata/properties" ma:root="true" ma:fieldsID="8147b725b49c452107680ae8ce1dbdc9" ns2:_="" ns3:_="" ns4:_="" ns5:_="">
     <xsd:import namespace="42a8f2e7-603c-44bf-aae0-85e8ec67529d"/>
@@ -2245,28 +2340,27 @@
 </ct:contentTypeSchema>
 </file>
 
-<file path=customXml/item2.xml><?xml version="1.0" encoding="utf-8"?>
-<?mso-contentType ?>
-<FormTemplates xmlns="http://schemas.microsoft.com/sharepoint/v3/contenttype/forms">
-  <Display>DocumentLibraryForm</Display>
-  <Edit>DocumentLibraryForm</Edit>
-  <New>DocumentLibraryForm</New>
-</FormTemplates>
+<file path=customXml/itemProps1.xml><?xml version="1.0" encoding="utf-8"?>
+<ds:datastoreItem xmlns:ds="http://schemas.openxmlformats.org/officeDocument/2006/customXml" ds:itemID="{22115A54-7501-49B7-AA32-C8A9E5344ED3}">
+  <ds:schemaRefs>
+    <ds:schemaRef ds:uri="http://schemas.microsoft.com/office/2006/metadata/properties"/>
+    <ds:schemaRef ds:uri="http://schemas.microsoft.com/office/infopath/2007/PartnerControls"/>
+    <ds:schemaRef ds:uri="3a048321-b142-4dbf-9bcb-5f685e3e6105"/>
+    <ds:schemaRef ds:uri="c2c61a47-c1ee-4786-a2d3-135f5f32d616"/>
+    <ds:schemaRef ds:uri="http://schemas.microsoft.com/sharepoint/v4"/>
+  </ds:schemaRefs>
+</ds:datastoreItem>
 </file>
 
-<file path=customXml/item3.xml><?xml version="1.0" encoding="utf-8"?>
-<p:properties xmlns:p="http://schemas.microsoft.com/office/2006/metadata/properties" xmlns:xsi="http://www.w3.org/2001/XMLSchema-instance" xmlns:pc="http://schemas.microsoft.com/office/infopath/2007/PartnerControls">
-  <documentManagement>
-    <TaxCatchAll xmlns="3a048321-b142-4dbf-9bcb-5f685e3e6105" xsi:nil="true"/>
-    <lcf76f155ced4ddcb4097134ff3c332f xmlns="c2c61a47-c1ee-4786-a2d3-135f5f32d616">
-      <Terms xmlns="http://schemas.microsoft.com/office/infopath/2007/PartnerControls"/>
-    </lcf76f155ced4ddcb4097134ff3c332f>
-    <IconOverlay xmlns="http://schemas.microsoft.com/sharepoint/v4" xsi:nil="true"/>
-  </documentManagement>
-</p:properties>
+<file path=customXml/itemProps2.xml><?xml version="1.0" encoding="utf-8"?>
+<ds:datastoreItem xmlns:ds="http://schemas.openxmlformats.org/officeDocument/2006/customXml" ds:itemID="{8B99EE8D-C39F-4D79-A22C-BE3E7E8D4C14}">
+  <ds:schemaRefs>
+    <ds:schemaRef ds:uri="http://schemas.microsoft.com/sharepoint/v3/contenttype/forms"/>
+  </ds:schemaRefs>
+</ds:datastoreItem>
 </file>
 
-<file path=customXml/itemProps1.xml><?xml version="1.0" encoding="utf-8"?>
+<file path=customXml/itemProps3.xml><?xml version="1.0" encoding="utf-8"?>
 <ds:datastoreItem xmlns:ds="http://schemas.openxmlformats.org/officeDocument/2006/customXml" ds:itemID="{BCE8B5C5-AB45-42BB-9122-A4530A908C02}">
   <ds:schemaRefs>
     <ds:schemaRef ds:uri="http://schemas.microsoft.com/office/2006/metadata/contentType"/>
@@ -2285,24 +2379,4 @@
     <ds:schemaRef ds:uri="http://schemas.microsoft.com/internal/obd"/>
   </ds:schemaRefs>
 </ds:datastoreItem>
-</file>
-
-<file path=customXml/itemProps2.xml><?xml version="1.0" encoding="utf-8"?>
-<ds:datastoreItem xmlns:ds="http://schemas.openxmlformats.org/officeDocument/2006/customXml" ds:itemID="{8B99EE8D-C39F-4D79-A22C-BE3E7E8D4C14}">
-  <ds:schemaRefs>
-    <ds:schemaRef ds:uri="http://schemas.microsoft.com/sharepoint/v3/contenttype/forms"/>
-  </ds:schemaRefs>
-</ds:datastoreItem>
-</file>
-
-<file path=customXml/itemProps3.xml><?xml version="1.0" encoding="utf-8"?>
-<ds:datastoreItem xmlns:ds="http://schemas.openxmlformats.org/officeDocument/2006/customXml" ds:itemID="{22115A54-7501-49B7-AA32-C8A9E5344ED3}">
-  <ds:schemaRefs>
-    <ds:schemaRef ds:uri="http://schemas.microsoft.com/office/2006/metadata/properties"/>
-    <ds:schemaRef ds:uri="http://schemas.microsoft.com/office/infopath/2007/PartnerControls"/>
-    <ds:schemaRef ds:uri="3a048321-b142-4dbf-9bcb-5f685e3e6105"/>
-    <ds:schemaRef ds:uri="c2c61a47-c1ee-4786-a2d3-135f5f32d616"/>
-    <ds:schemaRef ds:uri="http://schemas.microsoft.com/sharepoint/v4"/>
-  </ds:schemaRefs>
-</ds:datastoreItem>
 </file>